--- a/labs/lab08/report/report.docx
+++ b/labs/lab08/report/report.docx
@@ -1652,13 +1652,13 @@
       </w:r>
     </w:p>
     <w:bookmarkEnd w:id="72"/>
-    <w:bookmarkStart w:id="81" w:name="Xff83d2a168b5eab53d64a336517f2d9569dee6e"/>
+    <w:bookmarkStart w:id="81" w:name="Xdb83a8029dea8660c51a106e3554e014ea49855"/>
     <w:p>
       <w:pPr>
         <w:pStyle w:val="Heading2"/>
       </w:pPr>
       <w:r>
-        <w:t xml:space="preserve">Задание для самостоятельной работы (Вариант 20)</w:t>
+        <w:t xml:space="preserve">Задание для самостоятельной работы (Вариант 5)</w:t>
       </w:r>
     </w:p>
     <w:p>
@@ -1740,7 +1740,7 @@
         <w:pStyle w:val="BodyText"/>
       </w:pPr>
       <w:r>
-        <w:t xml:space="preserve">Текст программы из файла lab8-3-1.asm:</w:t>
+        <w:t xml:space="preserve">Текст программы из файла lab8-4.asm:</w:t>
       </w:r>
     </w:p>
     <w:p>
